--- a/GreaterAmberjackFrameworkAction.docx
+++ b/GreaterAmberjackFrameworkAction.docx
@@ -113,7 +113,19 @@
         </w:numPr>
       </w:pPr>
       <w:r>
-        <w:t xml:space="preserve">June 19: Incorporated edits from Ava Lasseter and Jeff Pulver</w:t>
+        <w:t xml:space="preserve">June 19 2017</w:t>
+      </w:r>
+    </w:p>
+    <w:p>
+      <w:pPr>
+        <w:pStyle w:val="Compact"/>
+        <w:numPr>
+          <w:numId w:val="1002"/>
+          <w:ilvl w:val="1"/>
+        </w:numPr>
+      </w:pPr>
+      <w:r>
+        <w:t xml:space="preserve">Incorporated edits from Ava Lasseter and Jeff Pulver</w:t>
       </w:r>
     </w:p>
     <w:p>
@@ -126,6 +138,28 @@
       </w:pPr>
       <w:r>
         <w:t xml:space="preserve">June 20, 2017: Updated draft to include BPA from Jeff Pulver</w:t>
+      </w:r>
+    </w:p>
+    <w:p>
+      <w:pPr>
+        <w:pStyle w:val="Compact"/>
+        <w:numPr>
+          <w:numId w:val="1003"/>
+          <w:ilvl w:val="1"/>
+        </w:numPr>
+      </w:pPr>
+      <w:r>
+        <w:t xml:space="preserve">Most current draft: Framework Action to Adjust GreaterACLJune202017.docx</w:t>
+      </w:r>
+    </w:p>
+    <w:p>
+      <w:pPr>
+        <w:pStyle w:val="Heading3"/>
+      </w:pPr>
+      <w:bookmarkStart w:id="24" w:name="notes-ipt-edits-due-july-5"/>
+      <w:bookmarkEnd w:id="24"/>
+      <w:r>
+        <w:t xml:space="preserve">Notes: IPT edits due: July 5</w:t>
       </w:r>
     </w:p>
     <w:sectPr/>
@@ -236,7 +270,7 @@
     </w:lvl>
   </w:abstractNum>
   <w:abstractNum w:abstractNumId="990">
-    <w:nsid w:val="a8fc962d"/>
+    <w:nsid w:val="89615389"/>
     <w:multiLevelType w:val="multilevel"/>
     <w:lvl w:ilvl="0">
       <w:numFmt w:val="bullet"/>
@@ -317,7 +351,7 @@
     </w:lvl>
   </w:abstractNum>
   <w:abstractNum w:abstractNumId="991">
-    <w:nsid w:val="d761cbf1"/>
+    <w:nsid w:val="cc4ed84b"/>
     <w:multiLevelType w:val="multilevel"/>
     <w:lvl w:ilvl="0">
       <w:numFmt w:val="bullet"/>
@@ -404,6 +438,12 @@
     <w:abstractNumId w:val="990"/>
   </w:num>
   <w:num w:numId="1001">
+    <w:abstractNumId w:val="991"/>
+  </w:num>
+  <w:num w:numId="1002">
+    <w:abstractNumId w:val="991"/>
+  </w:num>
+  <w:num w:numId="1003">
     <w:abstractNumId w:val="991"/>
   </w:num>
 </w:numbering>

--- a/GreaterAmberjackFrameworkAction.docx
+++ b/GreaterAmberjackFrameworkAction.docx
@@ -154,12 +154,132 @@
     </w:p>
     <w:p>
       <w:pPr>
+        <w:pStyle w:val="Compact"/>
+        <w:numPr>
+          <w:numId w:val="1001"/>
+          <w:ilvl w:val="0"/>
+        </w:numPr>
+      </w:pPr>
+      <w:r>
+        <w:t xml:space="preserve">June 21, 2017: Updated draft</w:t>
+      </w:r>
+    </w:p>
+    <w:p>
+      <w:pPr>
+        <w:pStyle w:val="Compact"/>
+        <w:numPr>
+          <w:numId w:val="1004"/>
+          <w:ilvl w:val="1"/>
+        </w:numPr>
+      </w:pPr>
+      <w:r>
+        <w:t xml:space="preserve">Included missing references for Nassau grouper section</w:t>
+      </w:r>
+    </w:p>
+    <w:p>
+      <w:pPr>
+        <w:pStyle w:val="Compact"/>
+        <w:numPr>
+          <w:numId w:val="1004"/>
+          <w:ilvl w:val="1"/>
+        </w:numPr>
+      </w:pPr>
+      <w:r>
+        <w:t xml:space="preserve">Added Other applicable law section</w:t>
+      </w:r>
+    </w:p>
+    <w:p>
+      <w:pPr>
+        <w:pStyle w:val="Compact"/>
+        <w:numPr>
+          <w:numId w:val="1004"/>
+          <w:ilvl w:val="1"/>
+        </w:numPr>
+      </w:pPr>
+      <w:r>
+        <w:t xml:space="preserve">Added McCarthy 2011 reference</w:t>
+      </w:r>
+    </w:p>
+    <w:p>
+      <w:pPr>
+        <w:pStyle w:val="Compact"/>
+        <w:numPr>
+          <w:numId w:val="1004"/>
+          <w:ilvl w:val="1"/>
+        </w:numPr>
+      </w:pPr>
+      <w:r>
+        <w:t xml:space="preserve">Most current draft: Framework Action to Adjust GreaterACLJune202017.docx</w:t>
+      </w:r>
+    </w:p>
+    <w:p>
+      <w:pPr>
         <w:pStyle w:val="Heading3"/>
       </w:pPr>
-      <w:bookmarkStart w:id="24" w:name="notes-ipt-edits-due-july-5"/>
+      <w:bookmarkStart w:id="24" w:name="timeline-for-august-7--11-2017-council-meeting"/>
       <w:bookmarkEnd w:id="24"/>
       <w:r>
-        <w:t xml:space="preserve">Notes: IPT edits due: July 5</w:t>
+        <w:t xml:space="preserve">Timeline for August 7- 11 2017 Council meeting</w:t>
+      </w:r>
+    </w:p>
+    <w:p>
+      <w:pPr>
+        <w:pStyle w:val="Compact"/>
+        <w:numPr>
+          <w:numId w:val="1005"/>
+          <w:ilvl w:val="0"/>
+        </w:numPr>
+      </w:pPr>
+      <w:r>
+        <w:t xml:space="preserve">IPT edits due: July 5</w:t>
+      </w:r>
+    </w:p>
+    <w:p>
+      <w:pPr>
+        <w:pStyle w:val="Compact"/>
+        <w:numPr>
+          <w:numId w:val="1005"/>
+          <w:ilvl w:val="0"/>
+        </w:numPr>
+      </w:pPr>
+      <w:r>
+        <w:t xml:space="preserve">Send compiled edits for review by July 7</w:t>
+      </w:r>
+    </w:p>
+    <w:p>
+      <w:pPr>
+        <w:pStyle w:val="Compact"/>
+        <w:numPr>
+          <w:numId w:val="1005"/>
+          <w:ilvl w:val="0"/>
+        </w:numPr>
+      </w:pPr>
+      <w:r>
+        <w:t xml:space="preserve">IPT comments due July 14</w:t>
+      </w:r>
+    </w:p>
+    <w:p>
+      <w:pPr>
+        <w:pStyle w:val="Compact"/>
+        <w:numPr>
+          <w:numId w:val="1005"/>
+          <w:ilvl w:val="0"/>
+        </w:numPr>
+      </w:pPr>
+      <w:r>
+        <w:t xml:space="preserve">Author response to IPT comments July 19</w:t>
+      </w:r>
+    </w:p>
+    <w:p>
+      <w:pPr>
+        <w:pStyle w:val="Compact"/>
+        <w:numPr>
+          <w:numId w:val="1005"/>
+          <w:ilvl w:val="0"/>
+        </w:numPr>
+      </w:pPr>
+      <w:r>
+        <w:t xml:space="preserve">John will compile author comments, review formatting and upload to BB by July 21</w:t>
       </w:r>
     </w:p>
     <w:sectPr/>
@@ -270,7 +390,7 @@
     </w:lvl>
   </w:abstractNum>
   <w:abstractNum w:abstractNumId="990">
-    <w:nsid w:val="89615389"/>
+    <w:nsid w:val="6e48734e"/>
     <w:multiLevelType w:val="multilevel"/>
     <w:lvl w:ilvl="0">
       <w:numFmt w:val="bullet"/>
@@ -351,7 +471,7 @@
     </w:lvl>
   </w:abstractNum>
   <w:abstractNum w:abstractNumId="991">
-    <w:nsid w:val="cc4ed84b"/>
+    <w:nsid w:val="dd675c91"/>
     <w:multiLevelType w:val="multilevel"/>
     <w:lvl w:ilvl="0">
       <w:numFmt w:val="bullet"/>
@@ -444,6 +564,12 @@
     <w:abstractNumId w:val="991"/>
   </w:num>
   <w:num w:numId="1003">
+    <w:abstractNumId w:val="991"/>
+  </w:num>
+  <w:num w:numId="1004">
+    <w:abstractNumId w:val="991"/>
+  </w:num>
+  <w:num w:numId="1005">
     <w:abstractNumId w:val="991"/>
   </w:num>
 </w:numbering>

--- a/GreaterAmberjackFrameworkAction.docx
+++ b/GreaterAmberjackFrameworkAction.docx
@@ -101,7 +101,31 @@
         </w:numPr>
       </w:pPr>
       <w:r>
-        <w:t xml:space="preserve">April 2017: Initial draft to Council</w:t>
+        <w:t xml:space="preserve">July 5</w:t>
+      </w:r>
+    </w:p>
+    <w:p>
+      <w:pPr>
+        <w:pStyle w:val="Compact"/>
+        <w:numPr>
+          <w:numId w:val="1002"/>
+          <w:ilvl w:val="1"/>
+        </w:numPr>
+      </w:pPr>
+      <w:r>
+        <w:t xml:space="preserve">Received social section edits (minus EJ section) from CWP.</w:t>
+      </w:r>
+    </w:p>
+    <w:p>
+      <w:pPr>
+        <w:pStyle w:val="Compact"/>
+        <w:numPr>
+          <w:numId w:val="1002"/>
+          <w:ilvl w:val="1"/>
+        </w:numPr>
+      </w:pPr>
+      <w:r>
+        <w:t xml:space="preserve">Save latest version of decision tool to X drive August 2017 folder.</w:t>
       </w:r>
     </w:p>
     <w:p>
@@ -113,19 +137,31 @@
         </w:numPr>
       </w:pPr>
       <w:r>
-        <w:t xml:space="preserve">June 19 2017</w:t>
-      </w:r>
-    </w:p>
-    <w:p>
-      <w:pPr>
-        <w:pStyle w:val="Compact"/>
-        <w:numPr>
-          <w:numId w:val="1002"/>
+        <w:t xml:space="preserve">June 23, 2017</w:t>
+      </w:r>
+    </w:p>
+    <w:p>
+      <w:pPr>
+        <w:pStyle w:val="Compact"/>
+        <w:numPr>
+          <w:numId w:val="1003"/>
           <w:ilvl w:val="1"/>
         </w:numPr>
       </w:pPr>
       <w:r>
-        <w:t xml:space="preserve">Incorporated edits from Ava Lasseter and Jeff Pulver</w:t>
+        <w:t xml:space="preserve">Added description of fishery and new reference</w:t>
+      </w:r>
+    </w:p>
+    <w:p>
+      <w:pPr>
+        <w:pStyle w:val="Compact"/>
+        <w:numPr>
+          <w:numId w:val="1003"/>
+          <w:ilvl w:val="1"/>
+        </w:numPr>
+      </w:pPr>
+      <w:r>
+        <w:t xml:space="preserve">Will need to fix numbering and change GMFMC 2005 to GMFMC 2005a in text.</w:t>
       </w:r>
     </w:p>
     <w:p>
@@ -137,14 +173,62 @@
         </w:numPr>
       </w:pPr>
       <w:r>
-        <w:t xml:space="preserve">June 20, 2017: Updated draft to include BPA from Jeff Pulver</w:t>
-      </w:r>
-    </w:p>
-    <w:p>
-      <w:pPr>
-        <w:pStyle w:val="Compact"/>
-        <w:numPr>
-          <w:numId w:val="1003"/>
+        <w:t xml:space="preserve">June 21, 2017: Updated draft</w:t>
+      </w:r>
+    </w:p>
+    <w:p>
+      <w:pPr>
+        <w:pStyle w:val="Compact"/>
+        <w:numPr>
+          <w:numId w:val="1004"/>
+          <w:ilvl w:val="1"/>
+        </w:numPr>
+      </w:pPr>
+      <w:r>
+        <w:t xml:space="preserve">Included missing references for Nassau grouper section</w:t>
+      </w:r>
+    </w:p>
+    <w:p>
+      <w:pPr>
+        <w:pStyle w:val="Compact"/>
+        <w:numPr>
+          <w:numId w:val="1004"/>
+          <w:ilvl w:val="1"/>
+        </w:numPr>
+      </w:pPr>
+      <w:r>
+        <w:t xml:space="preserve">Added Other applicable law section</w:t>
+      </w:r>
+    </w:p>
+    <w:p>
+      <w:pPr>
+        <w:pStyle w:val="Compact"/>
+        <w:numPr>
+          <w:numId w:val="1004"/>
+          <w:ilvl w:val="1"/>
+        </w:numPr>
+      </w:pPr>
+      <w:r>
+        <w:t xml:space="preserve">Added McCarthy 2011 reference</w:t>
+      </w:r>
+    </w:p>
+    <w:p>
+      <w:pPr>
+        <w:pStyle w:val="Compact"/>
+        <w:numPr>
+          <w:numId w:val="1004"/>
+          <w:ilvl w:val="1"/>
+        </w:numPr>
+      </w:pPr>
+      <w:r>
+        <w:t xml:space="preserve">Updated references in chapter 10 from KO.</w:t>
+      </w:r>
+    </w:p>
+    <w:p>
+      <w:pPr>
+        <w:pStyle w:val="Compact"/>
+        <w:numPr>
+          <w:numId w:val="1004"/>
           <w:ilvl w:val="1"/>
         </w:numPr>
       </w:pPr>
@@ -161,55 +245,55 @@
         </w:numPr>
       </w:pPr>
       <w:r>
-        <w:t xml:space="preserve">June 21, 2017: Updated draft</w:t>
-      </w:r>
-    </w:p>
-    <w:p>
-      <w:pPr>
-        <w:pStyle w:val="Compact"/>
-        <w:numPr>
-          <w:numId w:val="1004"/>
+        <w:t xml:space="preserve">June 20, 2017: Updated draft to include BPA from Jeff Pulver</w:t>
+      </w:r>
+    </w:p>
+    <w:p>
+      <w:pPr>
+        <w:pStyle w:val="Compact"/>
+        <w:numPr>
+          <w:numId w:val="1005"/>
           <w:ilvl w:val="1"/>
         </w:numPr>
       </w:pPr>
       <w:r>
-        <w:t xml:space="preserve">Included missing references for Nassau grouper section</w:t>
-      </w:r>
-    </w:p>
-    <w:p>
-      <w:pPr>
-        <w:pStyle w:val="Compact"/>
-        <w:numPr>
-          <w:numId w:val="1004"/>
+        <w:t xml:space="preserve">Most current draft: Framework Action to Adjust GreaterACLJune202017.docx</w:t>
+      </w:r>
+    </w:p>
+    <w:p>
+      <w:pPr>
+        <w:pStyle w:val="Compact"/>
+        <w:numPr>
+          <w:numId w:val="1001"/>
+          <w:ilvl w:val="0"/>
+        </w:numPr>
+      </w:pPr>
+      <w:r>
+        <w:t xml:space="preserve">June 19 2017</w:t>
+      </w:r>
+    </w:p>
+    <w:p>
+      <w:pPr>
+        <w:pStyle w:val="Compact"/>
+        <w:numPr>
+          <w:numId w:val="1006"/>
           <w:ilvl w:val="1"/>
         </w:numPr>
       </w:pPr>
       <w:r>
-        <w:t xml:space="preserve">Added Other applicable law section</w:t>
-      </w:r>
-    </w:p>
-    <w:p>
-      <w:pPr>
-        <w:pStyle w:val="Compact"/>
-        <w:numPr>
-          <w:numId w:val="1004"/>
-          <w:ilvl w:val="1"/>
-        </w:numPr>
-      </w:pPr>
-      <w:r>
-        <w:t xml:space="preserve">Added McCarthy 2011 reference</w:t>
-      </w:r>
-    </w:p>
-    <w:p>
-      <w:pPr>
-        <w:pStyle w:val="Compact"/>
-        <w:numPr>
-          <w:numId w:val="1004"/>
-          <w:ilvl w:val="1"/>
-        </w:numPr>
-      </w:pPr>
-      <w:r>
-        <w:t xml:space="preserve">Most current draft: Framework Action to Adjust GreaterACLJune202017.docx</w:t>
+        <w:t xml:space="preserve">Incorporated edits from Ava Lasseter and Jeff Pulver</w:t>
+      </w:r>
+    </w:p>
+    <w:p>
+      <w:pPr>
+        <w:pStyle w:val="Compact"/>
+        <w:numPr>
+          <w:numId w:val="1001"/>
+          <w:ilvl w:val="0"/>
+        </w:numPr>
+      </w:pPr>
+      <w:r>
+        <w:t xml:space="preserve">April 2017: Initial draft to Council</w:t>
       </w:r>
     </w:p>
     <w:p>
@@ -226,7 +310,7 @@
       <w:pPr>
         <w:pStyle w:val="Compact"/>
         <w:numPr>
-          <w:numId w:val="1005"/>
+          <w:numId w:val="1007"/>
           <w:ilvl w:val="0"/>
         </w:numPr>
       </w:pPr>
@@ -238,7 +322,7 @@
       <w:pPr>
         <w:pStyle w:val="Compact"/>
         <w:numPr>
-          <w:numId w:val="1005"/>
+          <w:numId w:val="1007"/>
           <w:ilvl w:val="0"/>
         </w:numPr>
       </w:pPr>
@@ -250,7 +334,7 @@
       <w:pPr>
         <w:pStyle w:val="Compact"/>
         <w:numPr>
-          <w:numId w:val="1005"/>
+          <w:numId w:val="1007"/>
           <w:ilvl w:val="0"/>
         </w:numPr>
       </w:pPr>
@@ -262,7 +346,7 @@
       <w:pPr>
         <w:pStyle w:val="Compact"/>
         <w:numPr>
-          <w:numId w:val="1005"/>
+          <w:numId w:val="1007"/>
           <w:ilvl w:val="0"/>
         </w:numPr>
       </w:pPr>
@@ -274,7 +358,7 @@
       <w:pPr>
         <w:pStyle w:val="Compact"/>
         <w:numPr>
-          <w:numId w:val="1005"/>
+          <w:numId w:val="1007"/>
           <w:ilvl w:val="0"/>
         </w:numPr>
       </w:pPr>
@@ -390,7 +474,7 @@
     </w:lvl>
   </w:abstractNum>
   <w:abstractNum w:abstractNumId="990">
-    <w:nsid w:val="6e48734e"/>
+    <w:nsid w:val="6c97af65"/>
     <w:multiLevelType w:val="multilevel"/>
     <w:lvl w:ilvl="0">
       <w:numFmt w:val="bullet"/>
@@ -471,7 +555,7 @@
     </w:lvl>
   </w:abstractNum>
   <w:abstractNum w:abstractNumId="991">
-    <w:nsid w:val="dd675c91"/>
+    <w:nsid w:val="e8209d31"/>
     <w:multiLevelType w:val="multilevel"/>
     <w:lvl w:ilvl="0">
       <w:numFmt w:val="bullet"/>
@@ -570,6 +654,12 @@
     <w:abstractNumId w:val="991"/>
   </w:num>
   <w:num w:numId="1005">
+    <w:abstractNumId w:val="991"/>
+  </w:num>
+  <w:num w:numId="1006">
+    <w:abstractNumId w:val="991"/>
+  </w:num>
+  <w:num w:numId="1007">
     <w:abstractNumId w:val="991"/>
   </w:num>
 </w:numbering>

--- a/GreaterAmberjackFrameworkAction.docx
+++ b/GreaterAmberjackFrameworkAction.docx
@@ -101,6 +101,30 @@
         </w:numPr>
       </w:pPr>
       <w:r>
+        <w:t xml:space="preserve">Current draft Framework Action to Adjust Greater ACL 070716 IPT.docx</w:t>
+      </w:r>
+    </w:p>
+    <w:p>
+      <w:pPr>
+        <w:pStyle w:val="Compact"/>
+        <w:numPr>
+          <w:numId w:val="1001"/>
+          <w:ilvl w:val="0"/>
+        </w:numPr>
+      </w:pPr>
+      <w:r>
+        <w:t xml:space="preserve">July 7: K. Hoak re-worked the formatting, sent to K. O'donnel to distrbute to IPT</w:t>
+      </w:r>
+    </w:p>
+    <w:p>
+      <w:pPr>
+        <w:pStyle w:val="Compact"/>
+        <w:numPr>
+          <w:numId w:val="1001"/>
+          <w:ilvl w:val="0"/>
+        </w:numPr>
+      </w:pPr>
+      <w:r>
         <w:t xml:space="preserve">July 5</w:t>
       </w:r>
     </w:p>
@@ -304,6 +328,42 @@
       <w:bookmarkEnd w:id="24"/>
       <w:r>
         <w:t xml:space="preserve">Timeline for August 7- 11 2017 Council meeting</w:t>
+      </w:r>
+    </w:p>
+    <w:p>
+      <w:pPr>
+        <w:pStyle w:val="Compact"/>
+        <w:numPr>
+          <w:numId w:val="1007"/>
+          <w:ilvl w:val="0"/>
+        </w:numPr>
+      </w:pPr>
+      <w:r>
+        <w:t xml:space="preserve">Added Econ effects sections from Tony/Assane.</w:t>
+      </w:r>
+    </w:p>
+    <w:p>
+      <w:pPr>
+        <w:pStyle w:val="Compact"/>
+        <w:numPr>
+          <w:numId w:val="1007"/>
+          <w:ilvl w:val="0"/>
+        </w:numPr>
+      </w:pPr>
+      <w:r>
+        <w:t xml:space="preserve">Incorporated revised 4.2.4 to revise base on in-season closure projections</w:t>
+      </w:r>
+    </w:p>
+    <w:p>
+      <w:pPr>
+        <w:pStyle w:val="Compact"/>
+        <w:numPr>
+          <w:numId w:val="1007"/>
+          <w:ilvl w:val="0"/>
+        </w:numPr>
+      </w:pPr>
+      <w:r>
+        <w:t xml:space="preserve">Incorporated Social effects from Ava</w:t>
       </w:r>
     </w:p>
     <w:p>
@@ -474,7 +534,7 @@
     </w:lvl>
   </w:abstractNum>
   <w:abstractNum w:abstractNumId="990">
-    <w:nsid w:val="6c97af65"/>
+    <w:nsid w:val="b06b4a08"/>
     <w:multiLevelType w:val="multilevel"/>
     <w:lvl w:ilvl="0">
       <w:numFmt w:val="bullet"/>
@@ -555,7 +615,7 @@
     </w:lvl>
   </w:abstractNum>
   <w:abstractNum w:abstractNumId="991">
-    <w:nsid w:val="e8209d31"/>
+    <w:nsid w:val="36248644"/>
     <w:multiLevelType w:val="multilevel"/>
     <w:lvl w:ilvl="0">
       <w:numFmt w:val="bullet"/>
